--- a/Your and my 2019 R goals.docx
+++ b/Your and my 2019 R goals.docx
@@ -2,737 +2,6 @@
 <file path=word/document.xml><?xml version="1.0" encoding="utf-8"?>
 <w:document xmlns:wpc="http://schemas.microsoft.com/office/word/2010/wordprocessingCanvas" xmlns:cx="http://schemas.microsoft.com/office/drawing/2014/chartex" xmlns:cx1="http://schemas.microsoft.com/office/drawing/2015/9/8/chartex" xmlns:cx2="http://schemas.microsoft.com/office/drawing/2015/10/21/chartex" xmlns:cx3="http://schemas.microsoft.com/office/drawing/2016/5/9/chartex" xmlns:cx4="http://schemas.microsoft.com/office/drawing/2016/5/10/chartex" xmlns:cx5="http://schemas.microsoft.com/office/drawing/2016/5/11/chartex" xmlns:cx6="http://schemas.microsoft.com/office/drawing/2016/5/12/chartex" xmlns:cx7="http://schemas.microsoft.com/office/drawing/2016/5/13/chartex" xmlns:cx8="http://schemas.microsoft.com/office/drawing/2016/5/14/chartex" xmlns:mc="http://schemas.openxmlformats.org/markup-compatibility/2006" xmlns:aink="http://schemas.microsoft.com/office/drawing/2016/ink" xmlns:am3d="http://schemas.microsoft.com/office/drawing/2017/model3d" xmlns:o="urn:schemas-microsoft-com:office:office" xmlns:r="http://schemas.openxmlformats.org/officeDocument/2006/relationships" xmlns:m="http://schemas.openxmlformats.org/officeDocument/2006/math" xmlns:v="urn:schemas-microsoft-com:vml" xmlns:wp14="http://schemas.microsoft.com/office/word/2010/wordprocessingDrawing" xmlns:wp="http://schemas.openxmlformats.org/drawingml/2006/wordprocessingDrawing" xmlns:w10="urn:schemas-microsoft-com:office:word" xmlns:w="http://schemas.openxmlformats.org/wordprocessingml/2006/main" xmlns:w14="http://schemas.microsoft.com/office/word/2010/wordml" xmlns:w15="http://schemas.microsoft.com/office/word/2012/wordml" xmlns:w16cex="http://schemas.microsoft.com/office/word/2018/wordml/cex" xmlns:w16cid="http://schemas.microsoft.com/office/word/2016/wordml/cid" xmlns:w16="http://schemas.microsoft.com/office/word/2018/wordml" xmlns:w16sdtdh="http://schemas.microsoft.com/office/word/2020/wordml/sdtdatahash" xmlns:w16se="http://schemas.microsoft.com/office/word/2015/wordml/symex" xmlns:wpg="http://schemas.microsoft.com/office/word/2010/wordprocessingGroup" xmlns:wpi="http://schemas.microsoft.com/office/word/2010/wordprocessingInk" xmlns:wne="http://schemas.microsoft.com/office/word/2006/wordml" xmlns:wps="http://schemas.microsoft.com/office/word/2010/wordprocessingShape" mc:Ignorable="w14 w15 w16se w16cid w16 w16cex w16sdtdh wp14">
   <w:body>
-    <w:p>
-      <w:pPr>
-        <w:spacing w:before="100" w:beforeAutospacing="1" w:after="100" w:afterAutospacing="1" w:line="240" w:lineRule="auto"/>
-        <w:rPr>
-          <w:rFonts w:ascii="Times New Roman" w:eastAsia="Times New Roman" w:hAnsi="Times New Roman" w:cs="Times New Roman"/>
-          <w:sz w:val="20"/>
-          <w:szCs w:val="20"/>
-          <w:lang w:eastAsia="en-IN"/>
-        </w:rPr>
-      </w:pPr>
-      <w:r>
-        <w:rPr>
-          <w:rFonts w:ascii="Times New Roman" w:eastAsia="Times New Roman" w:hAnsi="Times New Roman" w:cs="Times New Roman"/>
-          <w:sz w:val="20"/>
-          <w:szCs w:val="20"/>
-          <w:lang w:eastAsia="en-IN"/>
-        </w:rPr>
-        <w:t>Here we go again, using a Twitter trend as blog fodder! Colin Fay</w:t>
-      </w:r>
-      <w:r>
-        <w:rPr>
-          <w:rFonts w:ascii="Times New Roman" w:eastAsia="Times New Roman" w:hAnsi="Times New Roman" w:cs="Times New Roman"/>
-          <w:sz w:val="20"/>
-          <w:szCs w:val="20"/>
-          <w:lang w:eastAsia="en-IN"/>
-        </w:rPr>
-        <w:br/>
-        <w:t>launched an inspiring movement by sharing his R goals of 2019.</w:t>
-      </w:r>
-    </w:p>
-    <w:p>
-      <w:pPr>
-        <w:spacing w:beforeAutospacing="1" w:after="100" w:afterAutospacing="1" w:line="240" w:lineRule="auto"/>
-        <w:rPr>
-          <w:rFonts w:ascii="Times New Roman" w:eastAsia="Times New Roman" w:hAnsi="Times New Roman" w:cs="Times New Roman"/>
-          <w:sz w:val="20"/>
-          <w:szCs w:val="20"/>
-          <w:lang w:val="en" w:eastAsia="en-IN"/>
-        </w:rPr>
-      </w:pPr>
-      <w:r>
-        <w:rPr>
-          <w:rFonts w:ascii="Times New Roman" w:eastAsia="Times New Roman" w:hAnsi="Times New Roman" w:cs="Times New Roman"/>
-          <w:sz w:val="20"/>
-          <w:szCs w:val="20"/>
-          <w:lang w:val="en" w:eastAsia="en-IN"/>
-        </w:rPr>
-        <w:t xml:space="preserve">My </w:t>
-      </w:r>
-      <w:hyperlink r:id="rId4" w:tgtFrame="_blank" w:history="1">
-        <w:r>
-          <w:rPr>
-            <w:rFonts w:ascii="Times New Roman" w:eastAsia="Times New Roman" w:hAnsi="Times New Roman" w:cs="Times New Roman"/>
-            <w:color w:val="0000FF"/>
-            <w:sz w:val="20"/>
-            <w:szCs w:val="20"/>
-            <w:u w:val="single"/>
-            <w:lang w:val="en" w:eastAsia="en-IN"/>
-          </w:rPr>
-          <w:t>#RStats</w:t>
-        </w:r>
-      </w:hyperlink>
-      <w:r>
-        <w:rPr>
-          <w:rFonts w:ascii="Times New Roman" w:eastAsia="Times New Roman" w:hAnsi="Times New Roman" w:cs="Times New Roman"/>
-          <w:sz w:val="20"/>
-          <w:szCs w:val="20"/>
-          <w:lang w:val="en" w:eastAsia="en-IN"/>
-        </w:rPr>
-        <w:t xml:space="preserve"> goals for 2019: </w:t>
-      </w:r>
-    </w:p>
-    <w:p>
-      <w:pPr>
-        <w:spacing w:before="100" w:beforeAutospacing="1" w:after="100" w:afterAutospacing="1" w:line="240" w:lineRule="auto"/>
-        <w:rPr>
-          <w:rFonts w:ascii="Times New Roman" w:eastAsia="Times New Roman" w:hAnsi="Times New Roman" w:cs="Times New Roman"/>
-          <w:sz w:val="20"/>
-          <w:szCs w:val="20"/>
-          <w:lang w:eastAsia="en-IN"/>
-        </w:rPr>
-      </w:pPr>
-      <w:r>
-        <w:rPr>
-          <w:rFonts w:ascii="Times New Roman" w:eastAsia="Times New Roman" w:hAnsi="Times New Roman" w:cs="Times New Roman"/>
-          <w:sz w:val="20"/>
-          <w:szCs w:val="20"/>
-          <w:lang w:eastAsia="en-IN"/>
-        </w:rPr>
-        <w:t>1</w:t>
-      </w:r>
-      <w:r>
-        <w:rPr>
-          <w:rFonts w:ascii="Tahoma" w:eastAsia="Times New Roman" w:hAnsi="Tahoma" w:cs="Tahoma"/>
-          <w:sz w:val="20"/>
-          <w:szCs w:val="20"/>
-          <w:lang w:eastAsia="en-IN"/>
-        </w:rPr>
-        <w:t>⃣</w:t>
-      </w:r>
-      <w:r>
-        <w:rPr>
-          <w:rFonts w:ascii="Times New Roman" w:eastAsia="Times New Roman" w:hAnsi="Times New Roman" w:cs="Times New Roman"/>
-          <w:sz w:val="20"/>
-          <w:szCs w:val="20"/>
-          <w:lang w:eastAsia="en-IN"/>
-        </w:rPr>
-        <w:t xml:space="preserve"> Becoming entirely fluent with {</w:t>
-      </w:r>
-      <w:proofErr w:type="spellStart"/>
-      <w:proofErr w:type="gramStart"/>
-      <w:r>
-        <w:rPr>
-          <w:rFonts w:ascii="Times New Roman" w:eastAsia="Times New Roman" w:hAnsi="Times New Roman" w:cs="Times New Roman"/>
-          <w:sz w:val="20"/>
-          <w:szCs w:val="20"/>
-          <w:lang w:eastAsia="en-IN"/>
-        </w:rPr>
-        <w:t>data.table</w:t>
-      </w:r>
-      <w:proofErr w:type="spellEnd"/>
-      <w:proofErr w:type="gramEnd"/>
-      <w:r>
-        <w:rPr>
-          <w:rFonts w:ascii="Times New Roman" w:eastAsia="Times New Roman" w:hAnsi="Times New Roman" w:cs="Times New Roman"/>
-          <w:sz w:val="20"/>
-          <w:szCs w:val="20"/>
-          <w:lang w:eastAsia="en-IN"/>
-        </w:rPr>
-        <w:t>}</w:t>
-      </w:r>
-    </w:p>
-    <w:p>
-      <w:pPr>
-        <w:spacing w:before="100" w:beforeAutospacing="1" w:after="100" w:afterAutospacing="1" w:line="240" w:lineRule="auto"/>
-        <w:rPr>
-          <w:rFonts w:ascii="Times New Roman" w:eastAsia="Times New Roman" w:hAnsi="Times New Roman" w:cs="Times New Roman"/>
-          <w:sz w:val="20"/>
-          <w:szCs w:val="20"/>
-          <w:lang w:eastAsia="en-IN"/>
-        </w:rPr>
-      </w:pPr>
-      <w:r>
-        <w:rPr>
-          <w:rFonts w:ascii="Times New Roman" w:eastAsia="Times New Roman" w:hAnsi="Times New Roman" w:cs="Times New Roman"/>
-          <w:sz w:val="20"/>
-          <w:szCs w:val="20"/>
-          <w:lang w:eastAsia="en-IN"/>
-        </w:rPr>
-        <w:t>2</w:t>
-      </w:r>
-      <w:r>
-        <w:rPr>
-          <w:rFonts w:ascii="Tahoma" w:eastAsia="Times New Roman" w:hAnsi="Tahoma" w:cs="Tahoma"/>
-          <w:sz w:val="20"/>
-          <w:szCs w:val="20"/>
-          <w:lang w:eastAsia="en-IN"/>
-        </w:rPr>
-        <w:t>⃣</w:t>
-      </w:r>
-      <w:r>
-        <w:rPr>
-          <w:rFonts w:ascii="Times New Roman" w:eastAsia="Times New Roman" w:hAnsi="Times New Roman" w:cs="Times New Roman"/>
-          <w:sz w:val="20"/>
-          <w:szCs w:val="20"/>
-          <w:lang w:eastAsia="en-IN"/>
-        </w:rPr>
-        <w:t xml:space="preserve"> Getting at ease with {</w:t>
-      </w:r>
-      <w:proofErr w:type="spellStart"/>
-      <w:r>
-        <w:rPr>
-          <w:rFonts w:ascii="Times New Roman" w:eastAsia="Times New Roman" w:hAnsi="Times New Roman" w:cs="Times New Roman"/>
-          <w:sz w:val="20"/>
-          <w:szCs w:val="20"/>
-          <w:lang w:eastAsia="en-IN"/>
-        </w:rPr>
-        <w:t>Rcpp</w:t>
-      </w:r>
-      <w:proofErr w:type="spellEnd"/>
-      <w:r>
-        <w:rPr>
-          <w:rFonts w:ascii="Times New Roman" w:eastAsia="Times New Roman" w:hAnsi="Times New Roman" w:cs="Times New Roman"/>
-          <w:sz w:val="20"/>
-          <w:szCs w:val="20"/>
-          <w:lang w:eastAsia="en-IN"/>
-        </w:rPr>
-        <w:t xml:space="preserve">} </w:t>
-      </w:r>
-    </w:p>
-    <w:p>
-      <w:pPr>
-        <w:spacing w:before="100" w:beforeAutospacing="1" w:after="100" w:afterAutospacing="1" w:line="240" w:lineRule="auto"/>
-        <w:rPr>
-          <w:rFonts w:ascii="Times New Roman" w:eastAsia="Times New Roman" w:hAnsi="Times New Roman" w:cs="Times New Roman"/>
-          <w:sz w:val="20"/>
-          <w:szCs w:val="20"/>
-          <w:lang w:eastAsia="en-IN"/>
-        </w:rPr>
-      </w:pPr>
-      <w:r>
-        <w:rPr>
-          <w:rFonts w:ascii="Times New Roman" w:eastAsia="Times New Roman" w:hAnsi="Times New Roman" w:cs="Times New Roman"/>
-          <w:sz w:val="20"/>
-          <w:szCs w:val="20"/>
-          <w:lang w:eastAsia="en-IN"/>
-        </w:rPr>
-        <w:t>What are yours?</w:t>
-      </w:r>
-      <w:hyperlink r:id="rId5" w:tgtFrame="_blank" w:history="1">
-        <w:r>
-          <w:rPr>
-            <w:rFonts w:ascii="Times New Roman" w:eastAsia="Times New Roman" w:hAnsi="Times New Roman" w:cs="Times New Roman"/>
-            <w:color w:val="0000FF"/>
-            <w:sz w:val="20"/>
-            <w:szCs w:val="20"/>
-            <w:u w:val="single"/>
-            <w:lang w:eastAsia="en-IN"/>
-          </w:rPr>
-          <w:t>#</w:t>
-        </w:r>
-        <w:proofErr w:type="spellStart"/>
-        <w:r>
-          <w:rPr>
-            <w:rFonts w:ascii="Times New Roman" w:eastAsia="Times New Roman" w:hAnsi="Times New Roman" w:cs="Times New Roman"/>
-            <w:color w:val="0000FF"/>
-            <w:sz w:val="20"/>
-            <w:szCs w:val="20"/>
-            <w:u w:val="single"/>
-            <w:lang w:eastAsia="en-IN"/>
-          </w:rPr>
-          <w:t>rdatatable</w:t>
-        </w:r>
-        <w:proofErr w:type="spellEnd"/>
-      </w:hyperlink>
-      <w:r>
-        <w:rPr>
-          <w:rFonts w:ascii="Times New Roman" w:eastAsia="Times New Roman" w:hAnsi="Times New Roman" w:cs="Times New Roman"/>
-          <w:sz w:val="20"/>
-          <w:szCs w:val="20"/>
-          <w:lang w:eastAsia="en-IN"/>
-        </w:rPr>
-        <w:t xml:space="preserve"> </w:t>
-      </w:r>
-      <w:hyperlink r:id="rId6" w:tgtFrame="_blank" w:history="1">
-        <w:r>
-          <w:rPr>
-            <w:rFonts w:ascii="Times New Roman" w:eastAsia="Times New Roman" w:hAnsi="Times New Roman" w:cs="Times New Roman"/>
-            <w:color w:val="0000FF"/>
-            <w:sz w:val="20"/>
-            <w:szCs w:val="20"/>
-            <w:u w:val="single"/>
-            <w:lang w:eastAsia="en-IN"/>
-          </w:rPr>
-          <w:t>#rcpp</w:t>
-        </w:r>
-      </w:hyperlink>
-    </w:p>
-    <w:p>
-      <w:pPr>
-        <w:spacing w:before="100" w:beforeAutospacing="1" w:after="100" w:afterAutospacing="1" w:line="240" w:lineRule="auto"/>
-        <w:rPr>
-          <w:rFonts w:ascii="Times New Roman" w:eastAsia="Times New Roman" w:hAnsi="Times New Roman" w:cs="Times New Roman"/>
-          <w:sz w:val="20"/>
-          <w:szCs w:val="20"/>
-          <w:lang w:eastAsia="en-IN"/>
-        </w:rPr>
-      </w:pPr>
-      <w:r>
-        <w:rPr>
-          <w:rFonts w:ascii="Times New Roman" w:eastAsia="Times New Roman" w:hAnsi="Times New Roman" w:cs="Times New Roman"/>
-          <w:sz w:val="20"/>
-          <w:szCs w:val="20"/>
-          <w:lang w:eastAsia="en-IN"/>
-        </w:rPr>
-        <w:t xml:space="preserve">— Colin Fay </w:t>
-      </w:r>
-      <w:r>
-        <w:rPr>
-          <w:rFonts w:ascii="Times New Roman" w:eastAsia="Times New Roman" w:hAnsi="Times New Roman" w:cs="Times New Roman"/>
-          <w:noProof/>
-          <w:sz w:val="20"/>
-          <w:szCs w:val="20"/>
-          <w:lang w:eastAsia="en-IN"/>
-        </w:rPr>
-        <w:drawing>
-          <wp:inline distT="0" distB="0" distL="0" distR="0" wp14:anchorId="5AF0907E" wp14:editId="59E41E6B">
-            <wp:extent cx="685800" cy="685800"/>
-            <wp:effectExtent l="0" t="0" r="0" b="0"/>
-            <wp:docPr id="5" name="Picture 5" descr="🤘"/>
-            <wp:cNvGraphicFramePr>
-              <a:graphicFrameLocks xmlns:a="http://schemas.openxmlformats.org/drawingml/2006/main" noChangeAspect="1"/>
-            </wp:cNvGraphicFramePr>
-            <a:graphic xmlns:a="http://schemas.openxmlformats.org/drawingml/2006/main">
-              <a:graphicData uri="http://schemas.openxmlformats.org/drawingml/2006/picture">
-                <pic:pic xmlns:pic="http://schemas.openxmlformats.org/drawingml/2006/picture">
-                  <pic:nvPicPr>
-                    <pic:cNvPr id="0" name="Picture 5" descr="🤘"/>
-                    <pic:cNvPicPr>
-                      <a:picLocks noChangeAspect="1" noChangeArrowheads="1"/>
-                    </pic:cNvPicPr>
-                  </pic:nvPicPr>
-                  <pic:blipFill>
-                    <a:blip r:embed="rId7">
-                      <a:extLst>
-                        <a:ext uri="{28A0092B-C50C-407E-A947-70E740481C1C}">
-                          <a14:useLocalDpi xmlns:a14="http://schemas.microsoft.com/office/drawing/2010/main" val="0"/>
-                        </a:ext>
-                      </a:extLst>
-                    </a:blip>
-                    <a:srcRect/>
-                    <a:stretch>
-                      <a:fillRect/>
-                    </a:stretch>
-                  </pic:blipFill>
-                  <pic:spPr bwMode="auto">
-                    <a:xfrm>
-                      <a:off x="0" y="0"/>
-                      <a:ext cx="685800" cy="685800"/>
-                    </a:xfrm>
-                    <a:prstGeom prst="rect">
-                      <a:avLst/>
-                    </a:prstGeom>
-                    <a:noFill/>
-                    <a:ln>
-                      <a:noFill/>
-                    </a:ln>
-                  </pic:spPr>
-                </pic:pic>
-              </a:graphicData>
-            </a:graphic>
-          </wp:inline>
-        </w:drawing>
-      </w:r>
-      <w:r>
-        <w:rPr>
-          <w:rFonts w:ascii="Times New Roman" w:eastAsia="Times New Roman" w:hAnsi="Times New Roman" w:cs="Times New Roman"/>
-          <w:sz w:val="20"/>
-          <w:szCs w:val="20"/>
-          <w:lang w:eastAsia="en-IN"/>
-        </w:rPr>
-        <w:t xml:space="preserve">(@_ColinFay) </w:t>
-      </w:r>
-      <w:hyperlink r:id="rId8" w:tgtFrame="_blank" w:history="1">
-        <w:r>
-          <w:rPr>
-            <w:rFonts w:ascii="Times New Roman" w:eastAsia="Times New Roman" w:hAnsi="Times New Roman" w:cs="Times New Roman"/>
-            <w:color w:val="0000FF"/>
-            <w:sz w:val="20"/>
-            <w:szCs w:val="20"/>
-            <w:u w:val="single"/>
-            <w:lang w:eastAsia="en-IN"/>
-          </w:rPr>
-          <w:t>December 29, 2018</w:t>
-        </w:r>
-      </w:hyperlink>
-    </w:p>
-    <w:p>
-      <w:pPr>
-        <w:spacing w:before="100" w:beforeAutospacing="1" w:after="100" w:afterAutospacing="1" w:line="240" w:lineRule="auto"/>
-        <w:rPr>
-          <w:rFonts w:ascii="Times New Roman" w:eastAsia="Times New Roman" w:hAnsi="Times New Roman" w:cs="Times New Roman"/>
-          <w:sz w:val="20"/>
-          <w:szCs w:val="20"/>
-          <w:lang w:eastAsia="en-IN"/>
-        </w:rPr>
-      </w:pPr>
-      <w:r>
-        <w:rPr>
-          <w:rFonts w:ascii="Times New Roman" w:eastAsia="Times New Roman" w:hAnsi="Times New Roman" w:cs="Times New Roman"/>
-          <w:sz w:val="20"/>
-          <w:szCs w:val="20"/>
-          <w:lang w:eastAsia="en-IN"/>
-        </w:rPr>
-        <w:t>It’s been quite interesting reading the objectives of other tweeps: what</w:t>
-      </w:r>
-      <w:r>
-        <w:rPr>
-          <w:rFonts w:ascii="Times New Roman" w:eastAsia="Times New Roman" w:hAnsi="Times New Roman" w:cs="Times New Roman"/>
-          <w:sz w:val="20"/>
-          <w:szCs w:val="20"/>
-          <w:lang w:eastAsia="en-IN"/>
-        </w:rPr>
-        <w:br/>
-        <w:t>they want to learn, make, how they want to get involved in the</w:t>
-      </w:r>
-      <w:r>
-        <w:rPr>
-          <w:rFonts w:ascii="Times New Roman" w:eastAsia="Times New Roman" w:hAnsi="Times New Roman" w:cs="Times New Roman"/>
-          <w:sz w:val="20"/>
-          <w:szCs w:val="20"/>
-          <w:lang w:eastAsia="en-IN"/>
-        </w:rPr>
-        <w:br/>
-        <w:t xml:space="preserve">community, etc. As Mike Kearney, </w:t>
-      </w:r>
-      <w:proofErr w:type="spellStart"/>
-      <w:r>
-        <w:rPr>
-          <w:rFonts w:ascii="Courier New" w:eastAsia="Times New Roman" w:hAnsi="Courier New" w:cs="Courier New"/>
-          <w:sz w:val="20"/>
-          <w:szCs w:val="20"/>
-          <w:lang w:eastAsia="en-IN"/>
-        </w:rPr>
-        <w:t>rtweet</w:t>
-      </w:r>
-      <w:r>
-        <w:rPr>
-          <w:rFonts w:ascii="Times New Roman" w:eastAsia="Times New Roman" w:hAnsi="Times New Roman" w:cs="Times New Roman"/>
-          <w:sz w:val="20"/>
-          <w:szCs w:val="20"/>
-          <w:lang w:eastAsia="en-IN"/>
-        </w:rPr>
-        <w:t>’s</w:t>
-      </w:r>
-      <w:proofErr w:type="spellEnd"/>
-      <w:r>
-        <w:rPr>
-          <w:rFonts w:ascii="Times New Roman" w:eastAsia="Times New Roman" w:hAnsi="Times New Roman" w:cs="Times New Roman"/>
-          <w:sz w:val="20"/>
-          <w:szCs w:val="20"/>
-          <w:lang w:eastAsia="en-IN"/>
-        </w:rPr>
-        <w:t xml:space="preserve"> maintainer, underlined, it</w:t>
-      </w:r>
-      <w:r>
-        <w:rPr>
-          <w:rFonts w:ascii="Times New Roman" w:eastAsia="Times New Roman" w:hAnsi="Times New Roman" w:cs="Times New Roman"/>
-          <w:sz w:val="20"/>
-          <w:szCs w:val="20"/>
-          <w:lang w:eastAsia="en-IN"/>
-        </w:rPr>
-        <w:br/>
-        <w:t>is excellent reading material!</w:t>
-      </w:r>
-    </w:p>
-    <w:p>
-      <w:pPr>
-        <w:spacing w:beforeAutospacing="1" w:after="100" w:afterAutospacing="1" w:line="240" w:lineRule="auto"/>
-        <w:rPr>
-          <w:rFonts w:ascii="Times New Roman" w:eastAsia="Times New Roman" w:hAnsi="Times New Roman" w:cs="Times New Roman"/>
-          <w:sz w:val="20"/>
-          <w:szCs w:val="20"/>
-          <w:lang w:val="en" w:eastAsia="en-IN"/>
-        </w:rPr>
-      </w:pPr>
-      <w:r>
-        <w:rPr>
-          <w:rFonts w:ascii="Times New Roman" w:eastAsia="Times New Roman" w:hAnsi="Times New Roman" w:cs="Times New Roman"/>
-          <w:sz w:val="20"/>
-          <w:szCs w:val="20"/>
-          <w:lang w:val="en" w:eastAsia="en-IN"/>
-        </w:rPr>
-        <w:t xml:space="preserve">Excellent reading material–tweets about 2019 </w:t>
-      </w:r>
-      <w:hyperlink r:id="rId9" w:tgtFrame="_blank" w:history="1">
-        <w:r>
-          <w:rPr>
-            <w:rFonts w:ascii="Times New Roman" w:eastAsia="Times New Roman" w:hAnsi="Times New Roman" w:cs="Times New Roman"/>
-            <w:color w:val="0000FF"/>
-            <w:sz w:val="20"/>
-            <w:szCs w:val="20"/>
-            <w:u w:val="single"/>
-            <w:lang w:val="en" w:eastAsia="en-IN"/>
-          </w:rPr>
-          <w:t>#rstats</w:t>
-        </w:r>
-      </w:hyperlink>
-      <w:r>
-        <w:rPr>
-          <w:rFonts w:ascii="Times New Roman" w:eastAsia="Times New Roman" w:hAnsi="Times New Roman" w:cs="Times New Roman"/>
-          <w:sz w:val="20"/>
-          <w:szCs w:val="20"/>
-          <w:lang w:val="en" w:eastAsia="en-IN"/>
-        </w:rPr>
-        <w:t xml:space="preserve"> goals: </w:t>
-      </w:r>
-      <w:hyperlink r:id="rId10" w:tgtFrame="_blank" w:history="1">
-        <w:r>
-          <w:rPr>
-            <w:rFonts w:ascii="Times New Roman" w:eastAsia="Times New Roman" w:hAnsi="Times New Roman" w:cs="Times New Roman"/>
-            <w:color w:val="0000FF"/>
-            <w:sz w:val="20"/>
-            <w:szCs w:val="20"/>
-            <w:u w:val="single"/>
-            <w:lang w:val="en" w:eastAsia="en-IN"/>
-          </w:rPr>
-          <w:t>https://t.co/6wrGeqsWbm</w:t>
-        </w:r>
-      </w:hyperlink>
-    </w:p>
-    <w:p>
-      <w:pPr>
-        <w:spacing w:before="100" w:beforeAutospacing="1" w:after="100" w:afterAutospacing="1" w:line="240" w:lineRule="auto"/>
-        <w:rPr>
-          <w:rFonts w:ascii="Times New Roman" w:eastAsia="Times New Roman" w:hAnsi="Times New Roman" w:cs="Times New Roman"/>
-          <w:sz w:val="20"/>
-          <w:szCs w:val="20"/>
-          <w:lang w:eastAsia="en-IN"/>
-        </w:rPr>
-      </w:pPr>
-      <w:r>
-        <w:rPr>
-          <w:rFonts w:ascii="Times New Roman" w:eastAsia="Times New Roman" w:hAnsi="Times New Roman" w:cs="Times New Roman"/>
-          <w:sz w:val="20"/>
-          <w:szCs w:val="20"/>
-          <w:lang w:eastAsia="en-IN"/>
-        </w:rPr>
-        <w:t>— Mike Kearney</w:t>
-      </w:r>
-      <w:r>
-        <w:rPr>
-          <w:rFonts w:ascii="Times New Roman" w:eastAsia="Times New Roman" w:hAnsi="Times New Roman" w:cs="Times New Roman"/>
-          <w:noProof/>
-          <w:sz w:val="20"/>
-          <w:szCs w:val="20"/>
-          <w:lang w:eastAsia="en-IN"/>
-        </w:rPr>
-        <w:drawing>
-          <wp:inline distT="0" distB="0" distL="0" distR="0" wp14:anchorId="1F6FD740" wp14:editId="20A166B4">
-            <wp:extent cx="685800" cy="685800"/>
-            <wp:effectExtent l="0" t="0" r="0" b="0"/>
-            <wp:docPr id="6" name="Picture 6" descr="📊"/>
-            <wp:cNvGraphicFramePr>
-              <a:graphicFrameLocks xmlns:a="http://schemas.openxmlformats.org/drawingml/2006/main" noChangeAspect="1"/>
-            </wp:cNvGraphicFramePr>
-            <a:graphic xmlns:a="http://schemas.openxmlformats.org/drawingml/2006/main">
-              <a:graphicData uri="http://schemas.openxmlformats.org/drawingml/2006/picture">
-                <pic:pic xmlns:pic="http://schemas.openxmlformats.org/drawingml/2006/picture">
-                  <pic:nvPicPr>
-                    <pic:cNvPr id="0" name="Picture 6" descr="📊"/>
-                    <pic:cNvPicPr>
-                      <a:picLocks noChangeAspect="1" noChangeArrowheads="1"/>
-                    </pic:cNvPicPr>
-                  </pic:nvPicPr>
-                  <pic:blipFill>
-                    <a:blip r:embed="rId11">
-                      <a:extLst>
-                        <a:ext uri="{28A0092B-C50C-407E-A947-70E740481C1C}">
-                          <a14:useLocalDpi xmlns:a14="http://schemas.microsoft.com/office/drawing/2010/main" val="0"/>
-                        </a:ext>
-                      </a:extLst>
-                    </a:blip>
-                    <a:srcRect/>
-                    <a:stretch>
-                      <a:fillRect/>
-                    </a:stretch>
-                  </pic:blipFill>
-                  <pic:spPr bwMode="auto">
-                    <a:xfrm>
-                      <a:off x="0" y="0"/>
-                      <a:ext cx="685800" cy="685800"/>
-                    </a:xfrm>
-                    <a:prstGeom prst="rect">
-                      <a:avLst/>
-                    </a:prstGeom>
-                    <a:noFill/>
-                    <a:ln>
-                      <a:noFill/>
-                    </a:ln>
-                  </pic:spPr>
-                </pic:pic>
-              </a:graphicData>
-            </a:graphic>
-          </wp:inline>
-        </w:drawing>
-      </w:r>
-      <w:r>
-        <w:rPr>
-          <w:rFonts w:ascii="Times New Roman" w:eastAsia="Times New Roman" w:hAnsi="Times New Roman" w:cs="Times New Roman"/>
-          <w:sz w:val="20"/>
-          <w:szCs w:val="20"/>
-          <w:lang w:eastAsia="en-IN"/>
-        </w:rPr>
-        <w:t xml:space="preserve"> (@kearneymw) </w:t>
-      </w:r>
-      <w:hyperlink r:id="rId12" w:tgtFrame="_blank" w:history="1">
-        <w:r>
-          <w:rPr>
-            <w:rFonts w:ascii="Times New Roman" w:eastAsia="Times New Roman" w:hAnsi="Times New Roman" w:cs="Times New Roman"/>
-            <w:color w:val="0000FF"/>
-            <w:sz w:val="20"/>
-            <w:szCs w:val="20"/>
-            <w:u w:val="single"/>
-            <w:lang w:eastAsia="en-IN"/>
-          </w:rPr>
-          <w:t>December 31, 2018</w:t>
-        </w:r>
-      </w:hyperlink>
-    </w:p>
-    <w:p>
-      <w:pPr>
-        <w:spacing w:before="100" w:beforeAutospacing="1" w:after="100" w:afterAutospacing="1" w:line="240" w:lineRule="auto"/>
-        <w:rPr>
-          <w:rFonts w:ascii="Times New Roman" w:eastAsia="Times New Roman" w:hAnsi="Times New Roman" w:cs="Times New Roman"/>
-          <w:sz w:val="20"/>
-          <w:szCs w:val="20"/>
-          <w:lang w:eastAsia="en-IN"/>
-        </w:rPr>
-      </w:pPr>
-      <w:r>
-        <w:rPr>
-          <w:rFonts w:ascii="Times New Roman" w:eastAsia="Times New Roman" w:hAnsi="Times New Roman" w:cs="Times New Roman"/>
-          <w:sz w:val="20"/>
-          <w:szCs w:val="20"/>
-          <w:lang w:eastAsia="en-IN"/>
-        </w:rPr>
-        <w:t>… but also blogging material! Let me fetch and tokenize these tweets to</w:t>
-      </w:r>
-      <w:r>
-        <w:rPr>
-          <w:rFonts w:ascii="Times New Roman" w:eastAsia="Times New Roman" w:hAnsi="Times New Roman" w:cs="Times New Roman"/>
-          <w:sz w:val="20"/>
-          <w:szCs w:val="20"/>
-          <w:lang w:eastAsia="en-IN"/>
-        </w:rPr>
-        <w:br/>
-        <w:t>summarize them!</w:t>
-      </w:r>
-    </w:p>
-    <w:p>
-      <w:pPr>
-        <w:spacing w:before="100" w:beforeAutospacing="1" w:after="100" w:afterAutospacing="1" w:line="240" w:lineRule="auto"/>
-        <w:rPr>
-          <w:rFonts w:ascii="Times New Roman" w:eastAsia="Times New Roman" w:hAnsi="Times New Roman" w:cs="Times New Roman"/>
-          <w:sz w:val="20"/>
-          <w:szCs w:val="20"/>
-          <w:lang w:eastAsia="en-IN"/>
-        </w:rPr>
-      </w:pPr>
-      <w:r>
-        <w:rPr>
-          <w:rFonts w:ascii="Times New Roman" w:eastAsia="Times New Roman" w:hAnsi="Times New Roman" w:cs="Times New Roman"/>
-          <w:b/>
-          <w:bCs/>
-          <w:sz w:val="20"/>
-          <w:szCs w:val="20"/>
-          <w:lang w:eastAsia="en-IN"/>
-        </w:rPr>
-        <w:t xml:space="preserve">Disclaimer: I later saw that </w:t>
-      </w:r>
-      <w:hyperlink r:id="rId13" w:tgtFrame="_blank" w:history="1">
-        <w:r>
-          <w:rPr>
-            <w:rFonts w:ascii="Times New Roman" w:eastAsia="Times New Roman" w:hAnsi="Times New Roman" w:cs="Times New Roman"/>
-            <w:b/>
-            <w:bCs/>
-            <w:color w:val="0000FF"/>
-            <w:sz w:val="20"/>
-            <w:szCs w:val="20"/>
-            <w:u w:val="single"/>
-            <w:lang w:eastAsia="en-IN"/>
-          </w:rPr>
-          <w:t>Jason Baik got the same</w:t>
-        </w:r>
-        <w:r>
-          <w:rPr>
-            <w:rFonts w:ascii="Times New Roman" w:eastAsia="Times New Roman" w:hAnsi="Times New Roman" w:cs="Times New Roman"/>
-            <w:b/>
-            <w:bCs/>
-            <w:color w:val="0000FF"/>
-            <w:sz w:val="20"/>
-            <w:szCs w:val="20"/>
-            <w:u w:val="single"/>
-            <w:lang w:eastAsia="en-IN"/>
-          </w:rPr>
-          <w:br/>
-          <w:t>idea</w:t>
-        </w:r>
-      </w:hyperlink>
-      <w:r>
-        <w:rPr>
-          <w:rFonts w:ascii="Times New Roman" w:eastAsia="Times New Roman" w:hAnsi="Times New Roman" w:cs="Times New Roman"/>
-          <w:b/>
-          <w:bCs/>
-          <w:sz w:val="20"/>
-          <w:szCs w:val="20"/>
-          <w:lang w:eastAsia="en-IN"/>
-        </w:rPr>
-        <w:t xml:space="preserve"> and was</w:t>
-      </w:r>
-      <w:r>
-        <w:rPr>
-          <w:rFonts w:ascii="Times New Roman" w:eastAsia="Times New Roman" w:hAnsi="Times New Roman" w:cs="Times New Roman"/>
-          <w:b/>
-          <w:bCs/>
-          <w:sz w:val="20"/>
-          <w:szCs w:val="20"/>
-          <w:lang w:eastAsia="en-IN"/>
-        </w:rPr>
-        <w:br/>
-        <w:t>faster than I, find the analysis</w:t>
-      </w:r>
-      <w:r>
-        <w:rPr>
-          <w:rFonts w:ascii="Times New Roman" w:eastAsia="Times New Roman" w:hAnsi="Times New Roman" w:cs="Times New Roman"/>
-          <w:b/>
-          <w:bCs/>
-          <w:sz w:val="20"/>
-          <w:szCs w:val="20"/>
-          <w:lang w:eastAsia="en-IN"/>
-        </w:rPr>
-        <w:br/>
-      </w:r>
-      <w:hyperlink r:id="rId14" w:tgtFrame="_blank" w:history="1">
-        <w:r>
-          <w:rPr>
-            <w:rFonts w:ascii="Times New Roman" w:eastAsia="Times New Roman" w:hAnsi="Times New Roman" w:cs="Times New Roman"/>
-            <w:b/>
-            <w:bCs/>
-            <w:color w:val="0000FF"/>
-            <w:sz w:val="20"/>
-            <w:szCs w:val="20"/>
-            <w:u w:val="single"/>
-            <w:lang w:eastAsia="en-IN"/>
-          </w:rPr>
-          <w:t>here</w:t>
-        </w:r>
-      </w:hyperlink>
-      <w:r>
-        <w:rPr>
-          <w:rFonts w:ascii="Times New Roman" w:eastAsia="Times New Roman" w:hAnsi="Times New Roman" w:cs="Times New Roman"/>
-          <w:b/>
-          <w:bCs/>
-          <w:sz w:val="20"/>
-          <w:szCs w:val="20"/>
-          <w:lang w:eastAsia="en-IN"/>
-        </w:rPr>
-        <w:t>.</w:t>
-      </w:r>
-    </w:p>
     <w:p>
       <w:pPr>
         <w:spacing w:before="100" w:beforeAutospacing="1" w:after="100" w:afterAutospacing="1" w:line="240" w:lineRule="auto"/>
@@ -758,123 +27,6 @@
           <w:lang w:eastAsia="en-IN"/>
         </w:rPr>
         <w:t>Collect Twitter data</w:t>
-      </w:r>
-    </w:p>
-    <w:p>
-      <w:pPr>
-        <w:spacing w:before="100" w:beforeAutospacing="1" w:after="100" w:afterAutospacing="1" w:line="240" w:lineRule="auto"/>
-        <w:rPr>
-          <w:rFonts w:ascii="Times New Roman" w:eastAsia="Times New Roman" w:hAnsi="Times New Roman" w:cs="Times New Roman"/>
-          <w:sz w:val="20"/>
-          <w:szCs w:val="20"/>
-          <w:lang w:eastAsia="en-IN"/>
-        </w:rPr>
-      </w:pPr>
-      <w:r>
-        <w:rPr>
-          <w:rFonts w:ascii="Times New Roman" w:eastAsia="Times New Roman" w:hAnsi="Times New Roman" w:cs="Times New Roman"/>
-          <w:sz w:val="20"/>
-          <w:szCs w:val="20"/>
-          <w:lang w:eastAsia="en-IN"/>
-        </w:rPr>
-        <w:t xml:space="preserve">If you’re using </w:t>
-      </w:r>
-      <w:proofErr w:type="spellStart"/>
-      <w:r>
-        <w:rPr>
-          <w:rFonts w:ascii="Courier New" w:eastAsia="Times New Roman" w:hAnsi="Courier New" w:cs="Courier New"/>
-          <w:sz w:val="20"/>
-          <w:szCs w:val="20"/>
-          <w:lang w:eastAsia="en-IN"/>
-        </w:rPr>
-        <w:t>rtweet</w:t>
-      </w:r>
-      <w:proofErr w:type="spellEnd"/>
-      <w:r>
-        <w:rPr>
-          <w:rFonts w:ascii="Times New Roman" w:eastAsia="Times New Roman" w:hAnsi="Times New Roman" w:cs="Times New Roman"/>
-          <w:sz w:val="20"/>
-          <w:szCs w:val="20"/>
-          <w:lang w:eastAsia="en-IN"/>
-        </w:rPr>
-        <w:t xml:space="preserve"> for the first time, check out </w:t>
-      </w:r>
-      <w:hyperlink r:id="rId15" w:tgtFrame="_blank" w:history="1">
-        <w:r>
-          <w:rPr>
-            <w:rFonts w:ascii="Times New Roman" w:eastAsia="Times New Roman" w:hAnsi="Times New Roman" w:cs="Times New Roman"/>
-            <w:color w:val="0000FF"/>
-            <w:sz w:val="20"/>
-            <w:szCs w:val="20"/>
-            <w:u w:val="single"/>
-            <w:lang w:eastAsia="en-IN"/>
-          </w:rPr>
-          <w:t>its</w:t>
-        </w:r>
-        <w:r>
-          <w:rPr>
-            <w:rFonts w:ascii="Times New Roman" w:eastAsia="Times New Roman" w:hAnsi="Times New Roman" w:cs="Times New Roman"/>
-            <w:color w:val="0000FF"/>
-            <w:sz w:val="20"/>
-            <w:szCs w:val="20"/>
-            <w:u w:val="single"/>
-            <w:lang w:eastAsia="en-IN"/>
-          </w:rPr>
-          <w:br/>
-          <w:t>website</w:t>
-        </w:r>
-      </w:hyperlink>
-      <w:r>
-        <w:rPr>
-          <w:rFonts w:ascii="Times New Roman" w:eastAsia="Times New Roman" w:hAnsi="Times New Roman" w:cs="Times New Roman"/>
-          <w:sz w:val="20"/>
-          <w:szCs w:val="20"/>
-          <w:lang w:eastAsia="en-IN"/>
-        </w:rPr>
-        <w:t xml:space="preserve"> for information about use and setup and</w:t>
-      </w:r>
-      <w:r>
-        <w:rPr>
-          <w:rFonts w:ascii="Times New Roman" w:eastAsia="Times New Roman" w:hAnsi="Times New Roman" w:cs="Times New Roman"/>
-          <w:sz w:val="20"/>
-          <w:szCs w:val="20"/>
-          <w:lang w:eastAsia="en-IN"/>
-        </w:rPr>
-        <w:br/>
-        <w:t xml:space="preserve">also refer to </w:t>
-      </w:r>
-      <w:hyperlink r:id="rId16" w:tgtFrame="_blank" w:history="1">
-        <w:r>
-          <w:rPr>
-            <w:rFonts w:ascii="Times New Roman" w:eastAsia="Times New Roman" w:hAnsi="Times New Roman" w:cs="Times New Roman"/>
-            <w:color w:val="0000FF"/>
-            <w:sz w:val="20"/>
-            <w:szCs w:val="20"/>
-            <w:u w:val="single"/>
-            <w:lang w:eastAsia="en-IN"/>
-          </w:rPr>
-          <w:t>Twitter API docs</w:t>
-        </w:r>
-      </w:hyperlink>
-      <w:r>
-        <w:rPr>
-          <w:rFonts w:ascii="Times New Roman" w:eastAsia="Times New Roman" w:hAnsi="Times New Roman" w:cs="Times New Roman"/>
-          <w:sz w:val="20"/>
-          <w:szCs w:val="20"/>
-          <w:lang w:eastAsia="en-IN"/>
-        </w:rPr>
-        <w:br/>
-        <w:t>themselves for knowing more about rate limitation and e.g. learning that</w:t>
-      </w:r>
-      <w:r>
-        <w:rPr>
-          <w:rFonts w:ascii="Times New Roman" w:eastAsia="Times New Roman" w:hAnsi="Times New Roman" w:cs="Times New Roman"/>
-          <w:sz w:val="20"/>
-          <w:szCs w:val="20"/>
-          <w:lang w:eastAsia="en-IN"/>
-        </w:rPr>
-        <w:br/>
-        <w:t>the search endpoint won’t let you get tweets older than 6-9 days old.</w:t>
       </w:r>
     </w:p>
     <w:p>
@@ -1109,7 +261,6 @@
           <w:szCs w:val="20"/>
           <w:lang w:eastAsia="en-IN"/>
         </w:rPr>
-        <w:lastRenderedPageBreak/>
         <w:t>I then set out to tokenize the tweets into words using the specific</w:t>
       </w:r>
       <w:r>
@@ -1179,71 +330,27 @@
           <w:szCs w:val="20"/>
           <w:lang w:eastAsia="en-IN"/>
         </w:rPr>
-        <w:t xml:space="preserve"> package. If</w:t>
-      </w:r>
-      <w:r>
-        <w:rPr>
-          <w:rFonts w:ascii="Times New Roman" w:eastAsia="Times New Roman" w:hAnsi="Times New Roman" w:cs="Times New Roman"/>
-          <w:sz w:val="20"/>
-          <w:szCs w:val="20"/>
-          <w:lang w:eastAsia="en-IN"/>
-        </w:rPr>
-        <w:br/>
-        <w:t xml:space="preserve">you’re new to </w:t>
-      </w:r>
-      <w:proofErr w:type="spellStart"/>
-      <w:r>
-        <w:rPr>
-          <w:rFonts w:ascii="Courier New" w:eastAsia="Times New Roman" w:hAnsi="Courier New" w:cs="Courier New"/>
-          <w:sz w:val="20"/>
-          <w:szCs w:val="20"/>
-          <w:lang w:eastAsia="en-IN"/>
-        </w:rPr>
-        <w:t>tidytext</w:t>
-      </w:r>
-      <w:proofErr w:type="spellEnd"/>
-      <w:r>
-        <w:rPr>
-          <w:rFonts w:ascii="Times New Roman" w:eastAsia="Times New Roman" w:hAnsi="Times New Roman" w:cs="Times New Roman"/>
-          <w:sz w:val="20"/>
-          <w:szCs w:val="20"/>
-          <w:lang w:eastAsia="en-IN"/>
-        </w:rPr>
-        <w:t xml:space="preserve"> I’d recommend reading the book written by </w:t>
-      </w:r>
-      <w:hyperlink r:id="rId17" w:tgtFrame="_blank" w:history="1">
-        <w:r>
-          <w:rPr>
-            <w:rFonts w:ascii="Times New Roman" w:eastAsia="Times New Roman" w:hAnsi="Times New Roman" w:cs="Times New Roman"/>
-            <w:color w:val="0000FF"/>
-            <w:sz w:val="20"/>
-            <w:szCs w:val="20"/>
-            <w:u w:val="single"/>
-            <w:lang w:eastAsia="en-IN"/>
-          </w:rPr>
-          <w:t>its</w:t>
-        </w:r>
-        <w:r>
-          <w:rPr>
-            <w:rFonts w:ascii="Times New Roman" w:eastAsia="Times New Roman" w:hAnsi="Times New Roman" w:cs="Times New Roman"/>
-            <w:color w:val="0000FF"/>
-            <w:sz w:val="20"/>
-            <w:szCs w:val="20"/>
-            <w:u w:val="single"/>
-            <w:lang w:eastAsia="en-IN"/>
-          </w:rPr>
-          <w:br/>
-          <w:t>authors</w:t>
-        </w:r>
-      </w:hyperlink>
-      <w:r>
-        <w:rPr>
-          <w:rFonts w:ascii="Times New Roman" w:eastAsia="Times New Roman" w:hAnsi="Times New Roman" w:cs="Times New Roman"/>
-          <w:sz w:val="20"/>
-          <w:szCs w:val="20"/>
-          <w:lang w:eastAsia="en-IN"/>
-        </w:rPr>
-        <w:t xml:space="preserve">. </w:t>
+        <w:t xml:space="preserve"> package.</w:t>
+      </w:r>
+    </w:p>
+    <w:p>
+      <w:pPr>
+        <w:spacing w:before="100" w:beforeAutospacing="1" w:after="100" w:afterAutospacing="1" w:line="240" w:lineRule="auto"/>
+        <w:rPr>
+          <w:rFonts w:ascii="Times New Roman" w:eastAsia="Times New Roman" w:hAnsi="Times New Roman" w:cs="Times New Roman"/>
+          <w:sz w:val="20"/>
+          <w:szCs w:val="20"/>
+          <w:lang w:eastAsia="en-IN"/>
+        </w:rPr>
+      </w:pPr>
+      <w:r>
+        <w:rPr>
+          <w:rFonts w:ascii="Times New Roman" w:eastAsia="Times New Roman" w:hAnsi="Times New Roman" w:cs="Times New Roman"/>
+          <w:sz w:val="20"/>
+          <w:szCs w:val="20"/>
+          <w:lang w:eastAsia="en-IN"/>
+        </w:rPr>
+        <w:t xml:space="preserve"> </w:t>
       </w:r>
       <w:r>
         <w:rPr>
@@ -3128,7 +2235,7 @@
                     </pic:cNvPicPr>
                   </pic:nvPicPr>
                   <pic:blipFill>
-                    <a:blip r:embed="rId18">
+                    <a:blip r:embed="rId4">
                       <a:extLst>
                         <a:ext uri="{28A0092B-C50C-407E-A947-70E740481C1C}">
                           <a14:useLocalDpi xmlns:a14="http://schemas.microsoft.com/office/drawing/2010/main" val="0"/>
@@ -4618,7 +3725,7 @@
                           </pic:cNvPicPr>
                         </pic:nvPicPr>
                         <pic:blipFill>
-                          <a:blip r:embed="rId19">
+                          <a:blip r:embed="rId5">
                             <a:extLst>
                               <a:ext uri="{28A0092B-C50C-407E-A947-70E740481C1C}">
                                 <a14:useLocalDpi xmlns:a14="http://schemas.microsoft.com/office/drawing/2010/main" val="0"/>
@@ -4966,66 +4073,6 @@
                 <w:lang w:eastAsia="en-IN"/>
               </w:rPr>
             </w:pPr>
-            <w:r>
-              <w:rPr>
-                <w:rFonts w:ascii="Times New Roman" w:eastAsia="Times New Roman" w:hAnsi="Times New Roman" w:cs="Times New Roman"/>
-                <w:sz w:val="24"/>
-                <w:szCs w:val="24"/>
-                <w:lang w:eastAsia="en-IN"/>
-              </w:rPr>
-              <w:t>5</w:t>
-            </w:r>
-            <w:r>
-              <w:rPr>
-                <w:rFonts w:ascii="Tahoma" w:eastAsia="Times New Roman" w:hAnsi="Tahoma" w:cs="Tahoma"/>
-                <w:sz w:val="24"/>
-                <w:szCs w:val="24"/>
-                <w:lang w:eastAsia="en-IN"/>
-              </w:rPr>
-              <w:t>⃣</w:t>
-            </w:r>
-            <w:r>
-              <w:rPr>
-                <w:rFonts w:ascii="Times New Roman" w:eastAsia="Times New Roman" w:hAnsi="Times New Roman" w:cs="Times New Roman"/>
-                <w:sz w:val="24"/>
-                <w:szCs w:val="24"/>
-                <w:lang w:eastAsia="en-IN"/>
-              </w:rPr>
-              <w:t xml:space="preserve"> contribute to </w:t>
-            </w:r>
-            <w:proofErr w:type="spellStart"/>
-            <w:r>
-              <w:rPr>
-                <w:rFonts w:ascii="Times New Roman" w:eastAsia="Times New Roman" w:hAnsi="Times New Roman" w:cs="Times New Roman"/>
-                <w:sz w:val="24"/>
-                <w:szCs w:val="24"/>
-                <w:lang w:eastAsia="en-IN"/>
-              </w:rPr>
-              <w:t>foss</w:t>
-            </w:r>
-            <w:proofErr w:type="spellEnd"/>
-            <w:r>
-              <w:rPr>
-                <w:rFonts w:ascii="Times New Roman" w:eastAsia="Times New Roman" w:hAnsi="Times New Roman" w:cs="Times New Roman"/>
-                <w:sz w:val="24"/>
-                <w:szCs w:val="24"/>
-                <w:lang w:eastAsia="en-IN"/>
-              </w:rPr>
-              <w:t xml:space="preserve"> </w:t>
-            </w:r>
-            <w:hyperlink r:id="rId20" w:tgtFrame="_blank" w:history="1">
-              <w:r>
-                <w:rPr>
-                  <w:rFonts w:ascii="Times New Roman" w:eastAsia="Times New Roman" w:hAnsi="Times New Roman" w:cs="Times New Roman"/>
-                  <w:color w:val="0000FF"/>
-                  <w:sz w:val="24"/>
-                  <w:szCs w:val="24"/>
-                  <w:u w:val="single"/>
-                  <w:lang w:eastAsia="en-IN"/>
-                </w:rPr>
-                <w:t>https://t.co/oh7mwcq50r</w:t>
-              </w:r>
-            </w:hyperlink>
           </w:p>
         </w:tc>
       </w:tr>
@@ -5056,7 +4103,16 @@
                 <w:szCs w:val="24"/>
                 <w:lang w:eastAsia="en-IN"/>
               </w:rPr>
-              <w:t>2 contribute more to #rstats community through #scicomm, #stackoverflow, etc</w:t>
+              <w:t>1</w:t>
+            </w:r>
+            <w:r>
+              <w:rPr>
+                <w:rFonts w:ascii="Times New Roman" w:eastAsia="Times New Roman" w:hAnsi="Times New Roman" w:cs="Times New Roman"/>
+                <w:sz w:val="24"/>
+                <w:szCs w:val="24"/>
+                <w:lang w:eastAsia="en-IN"/>
+              </w:rPr>
+              <w:t xml:space="preserve"> contribute more to #rstats community through #scicomm, #stackoverflow, etc</w:t>
             </w:r>
           </w:p>
         </w:tc>
@@ -5088,7 +4144,16 @@
                 <w:szCs w:val="24"/>
                 <w:lang w:eastAsia="en-IN"/>
               </w:rPr>
-              <w:t>3) contribute to #swdchallenge (with r, duh)</w:t>
+              <w:t>2</w:t>
+            </w:r>
+            <w:r>
+              <w:rPr>
+                <w:rFonts w:ascii="Times New Roman" w:eastAsia="Times New Roman" w:hAnsi="Times New Roman" w:cs="Times New Roman"/>
+                <w:sz w:val="24"/>
+                <w:szCs w:val="24"/>
+                <w:lang w:eastAsia="en-IN"/>
+              </w:rPr>
+              <w:t>) contribute to #swdchallenge (with r, duh)</w:t>
             </w:r>
           </w:p>
         </w:tc>
@@ -5238,62 +4303,7 @@
           <w:lang w:eastAsia="en-IN"/>
         </w:rPr>
         <w:br/>
-        <w:t xml:space="preserve">function, but one could have a look at the </w:t>
-      </w:r>
-      <w:hyperlink r:id="rId21" w:tgtFrame="_blank" w:history="1">
-        <w:r>
-          <w:rPr>
-            <w:rFonts w:ascii="Times New Roman" w:eastAsia="Times New Roman" w:hAnsi="Times New Roman" w:cs="Times New Roman"/>
-            <w:color w:val="0000FF"/>
-            <w:sz w:val="20"/>
-            <w:szCs w:val="20"/>
-            <w:u w:val="single"/>
-            <w:lang w:eastAsia="en-IN"/>
-          </w:rPr>
-          <w:t>source code of the</w:t>
-        </w:r>
-        <w:r>
-          <w:rPr>
-            <w:rFonts w:ascii="Times New Roman" w:eastAsia="Times New Roman" w:hAnsi="Times New Roman" w:cs="Times New Roman"/>
-            <w:color w:val="0000FF"/>
-            <w:sz w:val="20"/>
-            <w:szCs w:val="20"/>
-            <w:u w:val="single"/>
-            <w:lang w:eastAsia="en-IN"/>
-          </w:rPr>
-          <w:br/>
-        </w:r>
-        <w:r>
-          <w:rPr>
-            <w:rFonts w:ascii="Courier New" w:eastAsia="Times New Roman" w:hAnsi="Courier New" w:cs="Courier New"/>
-            <w:color w:val="0000FF"/>
-            <w:sz w:val="20"/>
-            <w:szCs w:val="20"/>
-            <w:u w:val="single"/>
-            <w:lang w:eastAsia="en-IN"/>
-          </w:rPr>
-          <w:t>available</w:t>
-        </w:r>
-        <w:r>
-          <w:rPr>
-            <w:rFonts w:ascii="Times New Roman" w:eastAsia="Times New Roman" w:hAnsi="Times New Roman" w:cs="Times New Roman"/>
-            <w:color w:val="0000FF"/>
-            <w:sz w:val="20"/>
-            <w:szCs w:val="20"/>
-            <w:u w:val="single"/>
-            <w:lang w:eastAsia="en-IN"/>
-          </w:rPr>
-          <w:t xml:space="preserve"> package</w:t>
-        </w:r>
-      </w:hyperlink>
-      <w:r>
-        <w:rPr>
-          <w:rFonts w:ascii="Times New Roman" w:eastAsia="Times New Roman" w:hAnsi="Times New Roman" w:cs="Times New Roman"/>
-          <w:sz w:val="20"/>
-          <w:szCs w:val="20"/>
-          <w:lang w:eastAsia="en-IN"/>
-        </w:rPr>
-        <w:t xml:space="preserve"> to get</w:t>
+        <w:t>function to get</w:t>
       </w:r>
       <w:r>
         <w:rPr>
@@ -5303,7 +4313,7 @@
           <w:lang w:eastAsia="en-IN"/>
         </w:rPr>
         <w:br/>
-        <w:t>an idea of how to find names of packages from Bioconductor and GitHub.</w:t>
+        <w:t>an idea of how to find names of packages from Bioconductor.</w:t>
       </w:r>
     </w:p>
     <w:p>
@@ -6452,17 +5462,7 @@
           <w:szCs w:val="20"/>
           <w:lang w:eastAsia="en-IN"/>
         </w:rPr>
-        <w:t xml:space="preserve"> and inference skills\n2. Develop business literacy and apply it in data analysis projects\n3. Continue to </w:t>
-      </w:r>
-      <w:r>
-        <w:rPr>
-          <w:rFonts w:ascii="Courier New" w:eastAsia="Times New Roman" w:hAnsi="Courier New" w:cs="Courier New"/>
-          <w:sz w:val="20"/>
-          <w:szCs w:val="20"/>
-          <w:lang w:eastAsia="en-IN"/>
-        </w:rPr>
-        <w:lastRenderedPageBreak/>
-        <w:t xml:space="preserve">post on my blog (1 post every 2 </w:t>
+        <w:t xml:space="preserve"> and inference skills\n2. Develop business literacy and apply it in data analysis projects\n3. Continue to post on my blog (1 post every 2 </w:t>
       </w:r>
       <w:proofErr w:type="gramStart"/>
       <w:r>
@@ -6560,6 +5560,7 @@
           <w:szCs w:val="20"/>
           <w:lang w:eastAsia="en-IN"/>
         </w:rPr>
+        <w:lastRenderedPageBreak/>
         <w:t xml:space="preserve">## [3] "shiny, templates, shiny, shiny, </w:t>
       </w:r>
       <w:proofErr w:type="spellStart"/>
@@ -7692,404 +6693,6 @@
         </w:rPr>
         <w:br/>
         <w:t>they’re all developed at RStudio!</w:t>
-      </w:r>
-    </w:p>
-    <w:p>
-      <w:pPr>
-        <w:spacing w:before="100" w:beforeAutospacing="1" w:after="100" w:afterAutospacing="1" w:line="240" w:lineRule="auto"/>
-        <w:outlineLvl w:val="0"/>
-        <w:rPr>
-          <w:rFonts w:ascii="Times New Roman" w:eastAsia="Times New Roman" w:hAnsi="Times New Roman" w:cs="Times New Roman"/>
-          <w:b/>
-          <w:bCs/>
-          <w:kern w:val="36"/>
-          <w:sz w:val="48"/>
-          <w:szCs w:val="48"/>
-          <w:lang w:eastAsia="en-IN"/>
-        </w:rPr>
-      </w:pPr>
-      <w:r>
-        <w:rPr>
-          <w:rFonts w:ascii="Times New Roman" w:eastAsia="Times New Roman" w:hAnsi="Times New Roman" w:cs="Times New Roman"/>
-          <w:b/>
-          <w:bCs/>
-          <w:kern w:val="36"/>
-          <w:sz w:val="48"/>
-          <w:szCs w:val="48"/>
-          <w:lang w:eastAsia="en-IN"/>
-        </w:rPr>
-        <w:t>Conclusion</w:t>
-      </w:r>
-    </w:p>
-    <w:p>
-      <w:pPr>
-        <w:spacing w:before="100" w:beforeAutospacing="1" w:after="100" w:afterAutospacing="1" w:line="240" w:lineRule="auto"/>
-        <w:rPr>
-          <w:rFonts w:ascii="Times New Roman" w:eastAsia="Times New Roman" w:hAnsi="Times New Roman" w:cs="Times New Roman"/>
-          <w:sz w:val="20"/>
-          <w:szCs w:val="20"/>
-          <w:lang w:eastAsia="en-IN"/>
-        </w:rPr>
-      </w:pPr>
-      <w:r>
-        <w:rPr>
-          <w:rFonts w:ascii="Times New Roman" w:eastAsia="Times New Roman" w:hAnsi="Times New Roman" w:cs="Times New Roman"/>
-          <w:sz w:val="20"/>
-          <w:szCs w:val="20"/>
-          <w:lang w:eastAsia="en-IN"/>
-        </w:rPr>
-        <w:t xml:space="preserve">In this post I followed an approach similar to </w:t>
-      </w:r>
-      <w:hyperlink r:id="rId22" w:tgtFrame="_blank" w:history="1">
-        <w:r>
-          <w:rPr>
-            <w:rFonts w:ascii="Times New Roman" w:eastAsia="Times New Roman" w:hAnsi="Times New Roman" w:cs="Times New Roman"/>
-            <w:color w:val="0000FF"/>
-            <w:sz w:val="20"/>
-            <w:szCs w:val="20"/>
-            <w:u w:val="single"/>
-            <w:lang w:eastAsia="en-IN"/>
-          </w:rPr>
-          <w:t>Jason</w:t>
-        </w:r>
-        <w:r>
-          <w:rPr>
-            <w:rFonts w:ascii="Times New Roman" w:eastAsia="Times New Roman" w:hAnsi="Times New Roman" w:cs="Times New Roman"/>
-            <w:color w:val="0000FF"/>
-            <w:sz w:val="20"/>
-            <w:szCs w:val="20"/>
-            <w:u w:val="single"/>
-            <w:lang w:eastAsia="en-IN"/>
-          </w:rPr>
-          <w:br/>
-          <w:t>Baik’s</w:t>
-        </w:r>
-      </w:hyperlink>
-      <w:r>
-        <w:rPr>
-          <w:rFonts w:ascii="Times New Roman" w:eastAsia="Times New Roman" w:hAnsi="Times New Roman" w:cs="Times New Roman"/>
-          <w:sz w:val="20"/>
-          <w:szCs w:val="20"/>
-          <w:lang w:eastAsia="en-IN"/>
-        </w:rPr>
-        <w:br/>
-        <w:t>to summarize tweets about 2019 R goals announced on Twitter: I collected</w:t>
-      </w:r>
-      <w:r>
-        <w:rPr>
-          <w:rFonts w:ascii="Times New Roman" w:eastAsia="Times New Roman" w:hAnsi="Times New Roman" w:cs="Times New Roman"/>
-          <w:sz w:val="20"/>
-          <w:szCs w:val="20"/>
-          <w:lang w:eastAsia="en-IN"/>
-        </w:rPr>
-        <w:br/>
-        <w:t xml:space="preserve">tweets with </w:t>
-      </w:r>
-      <w:proofErr w:type="spellStart"/>
-      <w:r>
-        <w:rPr>
-          <w:rFonts w:ascii="Courier New" w:eastAsia="Times New Roman" w:hAnsi="Courier New" w:cs="Courier New"/>
-          <w:sz w:val="20"/>
-          <w:szCs w:val="20"/>
-          <w:lang w:eastAsia="en-IN"/>
-        </w:rPr>
-        <w:t>rtweet</w:t>
-      </w:r>
-      <w:proofErr w:type="spellEnd"/>
-      <w:r>
-        <w:rPr>
-          <w:rFonts w:ascii="Times New Roman" w:eastAsia="Times New Roman" w:hAnsi="Times New Roman" w:cs="Times New Roman"/>
-          <w:sz w:val="20"/>
-          <w:szCs w:val="20"/>
-          <w:lang w:eastAsia="en-IN"/>
-        </w:rPr>
-        <w:t xml:space="preserve"> and then used </w:t>
-      </w:r>
-      <w:proofErr w:type="spellStart"/>
-      <w:r>
-        <w:rPr>
-          <w:rFonts w:ascii="Courier New" w:eastAsia="Times New Roman" w:hAnsi="Courier New" w:cs="Courier New"/>
-          <w:sz w:val="20"/>
-          <w:szCs w:val="20"/>
-          <w:lang w:eastAsia="en-IN"/>
-        </w:rPr>
-        <w:t>tidytext</w:t>
-      </w:r>
-      <w:proofErr w:type="spellEnd"/>
-      <w:r>
-        <w:rPr>
-          <w:rFonts w:ascii="Times New Roman" w:eastAsia="Times New Roman" w:hAnsi="Times New Roman" w:cs="Times New Roman"/>
-          <w:sz w:val="20"/>
-          <w:szCs w:val="20"/>
-          <w:lang w:eastAsia="en-IN"/>
-        </w:rPr>
-        <w:t xml:space="preserve"> and the </w:t>
-      </w:r>
-      <w:proofErr w:type="spellStart"/>
-      <w:r>
-        <w:rPr>
-          <w:rFonts w:ascii="Times New Roman" w:eastAsia="Times New Roman" w:hAnsi="Times New Roman" w:cs="Times New Roman"/>
-          <w:sz w:val="20"/>
-          <w:szCs w:val="20"/>
-          <w:lang w:eastAsia="en-IN"/>
-        </w:rPr>
-        <w:t>tidyverse</w:t>
-      </w:r>
-      <w:proofErr w:type="spellEnd"/>
-      <w:r>
-        <w:rPr>
-          <w:rFonts w:ascii="Times New Roman" w:eastAsia="Times New Roman" w:hAnsi="Times New Roman" w:cs="Times New Roman"/>
-          <w:sz w:val="20"/>
-          <w:szCs w:val="20"/>
-          <w:lang w:eastAsia="en-IN"/>
-        </w:rPr>
-        <w:t xml:space="preserve"> to</w:t>
-      </w:r>
-      <w:r>
-        <w:rPr>
-          <w:rFonts w:ascii="Times New Roman" w:eastAsia="Times New Roman" w:hAnsi="Times New Roman" w:cs="Times New Roman"/>
-          <w:sz w:val="20"/>
-          <w:szCs w:val="20"/>
-          <w:lang w:eastAsia="en-IN"/>
-        </w:rPr>
-        <w:br/>
-        <w:t>summarize them. Goals often included learning about stuff, building</w:t>
-      </w:r>
-      <w:r>
-        <w:rPr>
-          <w:rFonts w:ascii="Times New Roman" w:eastAsia="Times New Roman" w:hAnsi="Times New Roman" w:cs="Times New Roman"/>
-          <w:sz w:val="20"/>
-          <w:szCs w:val="20"/>
-          <w:lang w:eastAsia="en-IN"/>
-        </w:rPr>
-        <w:br/>
-        <w:t xml:space="preserve">packages (find </w:t>
-      </w:r>
-      <w:hyperlink r:id="rId23" w:tgtFrame="_blank" w:history="1">
-        <w:r>
-          <w:rPr>
-            <w:rFonts w:ascii="Times New Roman" w:eastAsia="Times New Roman" w:hAnsi="Times New Roman" w:cs="Times New Roman"/>
-            <w:color w:val="0000FF"/>
-            <w:sz w:val="20"/>
-            <w:szCs w:val="20"/>
-            <w:u w:val="single"/>
-            <w:lang w:eastAsia="en-IN"/>
-          </w:rPr>
-          <w:t>my list of</w:t>
-        </w:r>
-        <w:r>
-          <w:rPr>
-            <w:rFonts w:ascii="Times New Roman" w:eastAsia="Times New Roman" w:hAnsi="Times New Roman" w:cs="Times New Roman"/>
-            <w:color w:val="0000FF"/>
-            <w:sz w:val="20"/>
-            <w:szCs w:val="20"/>
-            <w:u w:val="single"/>
-            <w:lang w:eastAsia="en-IN"/>
-          </w:rPr>
-          <w:br/>
-          <w:t>resources</w:t>
-        </w:r>
-      </w:hyperlink>
-      <w:r>
-        <w:rPr>
-          <w:rFonts w:ascii="Times New Roman" w:eastAsia="Times New Roman" w:hAnsi="Times New Roman" w:cs="Times New Roman"/>
-          <w:sz w:val="20"/>
-          <w:szCs w:val="20"/>
-          <w:lang w:eastAsia="en-IN"/>
-        </w:rPr>
-        <w:t xml:space="preserve"> and don’t miss</w:t>
-      </w:r>
-      <w:r>
-        <w:rPr>
-          <w:rFonts w:ascii="Times New Roman" w:eastAsia="Times New Roman" w:hAnsi="Times New Roman" w:cs="Times New Roman"/>
-          <w:sz w:val="20"/>
-          <w:szCs w:val="20"/>
-          <w:lang w:eastAsia="en-IN"/>
-        </w:rPr>
-        <w:br/>
-      </w:r>
-      <w:hyperlink r:id="rId24" w:tgtFrame="_blank" w:history="1">
-        <w:r>
-          <w:rPr>
-            <w:rFonts w:ascii="Times New Roman" w:eastAsia="Times New Roman" w:hAnsi="Times New Roman" w:cs="Times New Roman"/>
-            <w:color w:val="0000FF"/>
-            <w:sz w:val="20"/>
-            <w:szCs w:val="20"/>
-            <w:u w:val="single"/>
-            <w:lang w:eastAsia="en-IN"/>
-          </w:rPr>
-          <w:t>this offer by Steph de</w:t>
-        </w:r>
-        <w:r>
-          <w:rPr>
-            <w:rFonts w:ascii="Times New Roman" w:eastAsia="Times New Roman" w:hAnsi="Times New Roman" w:cs="Times New Roman"/>
-            <w:color w:val="0000FF"/>
-            <w:sz w:val="20"/>
-            <w:szCs w:val="20"/>
-            <w:u w:val="single"/>
-            <w:lang w:eastAsia="en-IN"/>
-          </w:rPr>
-          <w:br/>
-          <w:t>Silva</w:t>
-        </w:r>
-      </w:hyperlink>
-      <w:r>
-        <w:rPr>
-          <w:rFonts w:ascii="Times New Roman" w:eastAsia="Times New Roman" w:hAnsi="Times New Roman" w:cs="Times New Roman"/>
-          <w:sz w:val="20"/>
-          <w:szCs w:val="20"/>
-          <w:lang w:eastAsia="en-IN"/>
-        </w:rPr>
-        <w:t>),</w:t>
-      </w:r>
-      <w:r>
-        <w:rPr>
-          <w:rFonts w:ascii="Times New Roman" w:eastAsia="Times New Roman" w:hAnsi="Times New Roman" w:cs="Times New Roman"/>
-          <w:sz w:val="20"/>
-          <w:szCs w:val="20"/>
-          <w:lang w:eastAsia="en-IN"/>
-        </w:rPr>
-        <w:br/>
-        <w:t>and mentions of RStudio packages.</w:t>
-      </w:r>
-    </w:p>
-    <w:p>
-      <w:pPr>
-        <w:spacing w:before="100" w:beforeAutospacing="1" w:after="100" w:afterAutospacing="1" w:line="240" w:lineRule="auto"/>
-        <w:rPr>
-          <w:rFonts w:ascii="Times New Roman" w:eastAsia="Times New Roman" w:hAnsi="Times New Roman" w:cs="Times New Roman"/>
-          <w:sz w:val="20"/>
-          <w:szCs w:val="20"/>
-          <w:lang w:eastAsia="en-IN"/>
-        </w:rPr>
-      </w:pPr>
-      <w:r>
-        <w:rPr>
-          <w:rFonts w:ascii="Times New Roman" w:eastAsia="Times New Roman" w:hAnsi="Times New Roman" w:cs="Times New Roman"/>
-          <w:sz w:val="20"/>
-          <w:szCs w:val="20"/>
-          <w:lang w:eastAsia="en-IN"/>
-        </w:rPr>
-        <w:t>What about my own R goals, that I haven’t tweeted? I have not made any</w:t>
-      </w:r>
-      <w:r>
-        <w:rPr>
-          <w:rFonts w:ascii="Times New Roman" w:eastAsia="Times New Roman" w:hAnsi="Times New Roman" w:cs="Times New Roman"/>
-          <w:sz w:val="20"/>
-          <w:szCs w:val="20"/>
-          <w:lang w:eastAsia="en-IN"/>
-        </w:rPr>
-        <w:br/>
-        <w:t>list, but have exciting projects at work, and hope to keep</w:t>
-      </w:r>
-      <w:r>
-        <w:rPr>
-          <w:rFonts w:ascii="Times New Roman" w:eastAsia="Times New Roman" w:hAnsi="Times New Roman" w:cs="Times New Roman"/>
-          <w:sz w:val="20"/>
-          <w:szCs w:val="20"/>
-          <w:lang w:eastAsia="en-IN"/>
-        </w:rPr>
-        <w:br/>
-        <w:t>semi-consistently posting on this blog. In January I’ll also get to</w:t>
-      </w:r>
-      <w:r>
-        <w:rPr>
-          <w:rFonts w:ascii="Times New Roman" w:eastAsia="Times New Roman" w:hAnsi="Times New Roman" w:cs="Times New Roman"/>
-          <w:sz w:val="20"/>
-          <w:szCs w:val="20"/>
-          <w:lang w:eastAsia="en-IN"/>
-        </w:rPr>
-        <w:br/>
-        <w:t xml:space="preserve">start 2019 by giving two R talks, </w:t>
-      </w:r>
-      <w:hyperlink r:id="rId25" w:tgtFrame="_blank" w:history="1">
-        <w:r>
-          <w:rPr>
-            <w:rFonts w:ascii="Times New Roman" w:eastAsia="Times New Roman" w:hAnsi="Times New Roman" w:cs="Times New Roman"/>
-            <w:color w:val="0000FF"/>
-            <w:sz w:val="20"/>
-            <w:szCs w:val="20"/>
-            <w:u w:val="single"/>
-            <w:lang w:eastAsia="en-IN"/>
-          </w:rPr>
-          <w:t>one at R-Ladies</w:t>
-        </w:r>
-        <w:r>
-          <w:rPr>
-            <w:rFonts w:ascii="Times New Roman" w:eastAsia="Times New Roman" w:hAnsi="Times New Roman" w:cs="Times New Roman"/>
-            <w:color w:val="0000FF"/>
-            <w:sz w:val="20"/>
-            <w:szCs w:val="20"/>
-            <w:u w:val="single"/>
-            <w:lang w:eastAsia="en-IN"/>
-          </w:rPr>
-          <w:br/>
-          <w:t>Paris</w:t>
-        </w:r>
-      </w:hyperlink>
-      <w:r>
-        <w:rPr>
-          <w:rFonts w:ascii="Times New Roman" w:eastAsia="Times New Roman" w:hAnsi="Times New Roman" w:cs="Times New Roman"/>
-          <w:sz w:val="20"/>
-          <w:szCs w:val="20"/>
-          <w:lang w:eastAsia="en-IN"/>
-        </w:rPr>
-        <w:t xml:space="preserve"> and a</w:t>
-      </w:r>
-      <w:r>
-        <w:rPr>
-          <w:rFonts w:ascii="Times New Roman" w:eastAsia="Times New Roman" w:hAnsi="Times New Roman" w:cs="Times New Roman"/>
-          <w:sz w:val="20"/>
-          <w:szCs w:val="20"/>
-          <w:lang w:eastAsia="en-IN"/>
-        </w:rPr>
-        <w:br/>
-        <w:t xml:space="preserve">remote one at </w:t>
-      </w:r>
-      <w:hyperlink r:id="rId26" w:anchor="schedule" w:tgtFrame="_blank" w:history="1">
-        <w:proofErr w:type="spellStart"/>
-        <w:r>
-          <w:rPr>
-            <w:rFonts w:ascii="Times New Roman" w:eastAsia="Times New Roman" w:hAnsi="Times New Roman" w:cs="Times New Roman"/>
-            <w:color w:val="0000FF"/>
-            <w:sz w:val="20"/>
-            <w:szCs w:val="20"/>
-            <w:u w:val="single"/>
-            <w:lang w:eastAsia="en-IN"/>
-          </w:rPr>
-          <w:t>ConectaR</w:t>
-        </w:r>
-        <w:proofErr w:type="spellEnd"/>
-        <w:r>
-          <w:rPr>
-            <w:rFonts w:ascii="Times New Roman" w:eastAsia="Times New Roman" w:hAnsi="Times New Roman" w:cs="Times New Roman"/>
-            <w:color w:val="0000FF"/>
-            <w:sz w:val="20"/>
-            <w:szCs w:val="20"/>
-            <w:u w:val="single"/>
-            <w:lang w:eastAsia="en-IN"/>
-          </w:rPr>
-          <w:t xml:space="preserve"> 2019</w:t>
-        </w:r>
-      </w:hyperlink>
-      <w:r>
-        <w:rPr>
-          <w:rFonts w:ascii="Times New Roman" w:eastAsia="Times New Roman" w:hAnsi="Times New Roman" w:cs="Times New Roman"/>
-          <w:sz w:val="20"/>
-          <w:szCs w:val="20"/>
-          <w:lang w:eastAsia="en-IN"/>
-        </w:rPr>
-        <w:t>!</w:t>
-      </w:r>
-      <w:r>
-        <w:rPr>
-          <w:rFonts w:ascii="Times New Roman" w:eastAsia="Times New Roman" w:hAnsi="Times New Roman" w:cs="Times New Roman"/>
-          <w:sz w:val="20"/>
-          <w:szCs w:val="20"/>
-          <w:lang w:eastAsia="en-IN"/>
-        </w:rPr>
-        <w:br/>
-        <w:t>Happy 2019,</w:t>
       </w:r>
     </w:p>
     <w:p/>
